--- a/SIGNALrangeMess.docx
+++ b/SIGNALrangeMess.docx
@@ -3,182 +3,10 @@
 <w:document xmlns:wpc="http://schemas.microsoft.com/office/word/2010/wordprocessingCanvas" xmlns:cx="http://schemas.microsoft.com/office/drawing/2014/chartex" xmlns:cx1="http://schemas.microsoft.com/office/drawing/2015/9/8/chartex" xmlns:cx2="http://schemas.microsoft.com/office/drawing/2015/10/21/chartex" xmlns:cx3="http://schemas.microsoft.com/office/drawing/2016/5/9/chartex" xmlns:cx4="http://schemas.microsoft.com/office/drawing/2016/5/10/chartex" xmlns:cx5="http://schemas.microsoft.com/office/drawing/2016/5/11/chartex" xmlns:cx6="http://schemas.microsoft.com/office/drawing/2016/5/12/chartex" xmlns:cx7="http://schemas.microsoft.com/office/drawing/2016/5/13/chartex" xmlns:cx8="http://schemas.microsoft.com/office/drawing/2016/5/14/chartex" xmlns:mc="http://schemas.openxmlformats.org/markup-compatibility/2006" xmlns:aink="http://schemas.microsoft.com/office/drawing/2016/ink" xmlns:am3d="http://schemas.microsoft.com/office/drawing/2017/model3d" xmlns:o="urn:schemas-microsoft-com:office:office" xmlns:r="http://schemas.openxmlformats.org/officeDocument/2006/relationships" xmlns:m="http://schemas.openxmlformats.org/officeDocument/2006/math" xmlns:v="urn:schemas-microsoft-com:vml" xmlns:wp14="http://schemas.microsoft.com/office/word/2010/wordprocessingDrawing" xmlns:wp="http://schemas.openxmlformats.org/drawingml/2006/wordprocessingDrawing" xmlns:w10="urn:schemas-microsoft-com:office:word" xmlns:w="http://schemas.openxmlformats.org/wordprocessingml/2006/main" xmlns:w14="http://schemas.microsoft.com/office/word/2010/wordml" xmlns:w15="http://schemas.microsoft.com/office/word/2012/wordml" xmlns:w16cid="http://schemas.microsoft.com/office/word/2016/wordml/cid" xmlns:w16se="http://schemas.microsoft.com/office/word/2015/wordml/symex" xmlns:wpg="http://schemas.microsoft.com/office/word/2010/wordprocessingGroup" xmlns:wpi="http://schemas.microsoft.com/office/word/2010/wordprocessingInk" xmlns:wne="http://schemas.microsoft.com/office/word/2006/wordml" xmlns:wps="http://schemas.microsoft.com/office/word/2010/wordprocessingShape" mc:Ignorable="w14 w15 w16se w16cid wp14">
   <w:body>
     <w:p>
-      <w:r>
-        <w:t>SIGNAL</w:t>
-      </w:r>
-    </w:p>
-    <w:p/>
-    <w:p/>
-    <w:p>
-      <w:r>
-        <w:t xml:space="preserve"> </w:t>
-      </w:r>
-      <w:proofErr w:type="spellStart"/>
-      <w:r>
-        <w:t>lazik</w:t>
-      </w:r>
-      <w:proofErr w:type="spellEnd"/>
-      <w:r>
-        <w:t>-alps</w:t>
-      </w:r>
-    </w:p>
-    <w:p>
-      <w:r>
-        <w:t xml:space="preserve"> Our ultrasound ranging signals consist of a 50ms up-chirp between 20kHz and 21.5kHz followed by a 50ms period of silence to wait for any reverberations to decay significantly. The silence duration as well as the volume is adjustable based on the room size and is determined during the configuration process. In the following time </w:t>
-      </w:r>
-      <w:proofErr w:type="gramStart"/>
-      <w:r>
-        <w:t>slot</w:t>
-      </w:r>
-      <w:proofErr w:type="gramEnd"/>
-      <w:r>
-        <w:t xml:space="preserve"> we broadcast an orthogonal 50ms down-chirp between 21.5kHz and 20kHz to further minimize possible interference from reverberation from the previous time slot and to allow the periods of silence between transmission to be kept to a minim</w:t>
-      </w:r>
-    </w:p>
-    <w:p>
-      <w:r>
-        <w:t xml:space="preserve"> </w:t>
-      </w:r>
-      <w:proofErr w:type="spellStart"/>
-      <w:r>
-        <w:t>Lazik-indoorPsuedo</w:t>
-      </w:r>
-      <w:proofErr w:type="spellEnd"/>
-    </w:p>
-    <w:p>
-      <w:r>
-        <w:t xml:space="preserve"> Our proposed approach uses a modulation scheme </w:t>
-      </w:r>
-      <w:proofErr w:type="gramStart"/>
-      <w:r>
-        <w:t>similar to</w:t>
-      </w:r>
-      <w:proofErr w:type="gramEnd"/>
-      <w:r>
-        <w:t xml:space="preserve"> Chirp Spread Spectrum (CSS). A chirp is a linearly frequency modulated pulse that increases or decreases over time between two frequency ranges. Since the mobile device only knows the difference in arrival times with respect to each other and not an absolute point in time, this is called </w:t>
-      </w:r>
-      <w:proofErr w:type="spellStart"/>
-      <w:r>
-        <w:t>pseudoranging</w:t>
-      </w:r>
-      <w:proofErr w:type="spellEnd"/>
-      <w:r>
-        <w:t xml:space="preserve">. A similar approach is used by GPS. This implies that the mobile devices do not need to synchronize (or explicitly communicate) with the infrastructure, which makes the approach highly scalable in the number of receivers and better for preserving privacy.  Our system is also designed to work with standard speakers and ordinary mobile devices without additional hardware. </w:t>
-      </w:r>
-    </w:p>
-    <w:p>
-      <w:r>
-        <w:t xml:space="preserve"> The receiver can be any mobile device that is able to record sound inside the 19−24kHz frequency range. The frequency range is limited by the sampling rate of the audio hardware, along with filtering on the microphone’s </w:t>
-      </w:r>
-      <w:proofErr w:type="spellStart"/>
-      <w:r>
-        <w:t>analog</w:t>
-      </w:r>
-      <w:proofErr w:type="spellEnd"/>
-      <w:r>
-        <w:t xml:space="preserve"> front-end.</w:t>
-      </w:r>
-    </w:p>
-    <w:p>
-      <w:r>
-        <w:t xml:space="preserve">  After correlating the reflected signal with the original tone waveform, a signal with a broad base </w:t>
-      </w:r>
-      <w:proofErr w:type="gramStart"/>
-      <w:r>
-        <w:t>similar to</w:t>
-      </w:r>
-      <w:proofErr w:type="gramEnd"/>
-      <w:r>
-        <w:t xml:space="preserve"> that in Figure 3(a) can be seen. The magnitude as well as the breadth of this signal increase proportionally to the length of the pulse, therefore increasing the received signal magnitude, but decreasing its range resolution. Pulse Compression on the other hand employs chirp waveforms that linearly increase (or decrease) in frequency as ranging signals. Now when the received signal is correlated with the original chirp, the width of the intercorrelated signals is smaller than what you would see from a standard sinusoidal pulse. The peak value after filtering is identical, but the chirp appears to be compressed (hence the name Pulse Compression) </w:t>
-      </w:r>
-    </w:p>
-    <w:p>
-      <w:r>
-        <w:t xml:space="preserve"> [Time-varying </w:t>
-      </w:r>
-      <w:proofErr w:type="spellStart"/>
-      <w:r>
-        <w:t>multichirp</w:t>
-      </w:r>
-      <w:proofErr w:type="spellEnd"/>
-      <w:r>
-        <w:t xml:space="preserve"> rate modulation for multiple access systems] introduces the use of chirp-rates as a mechanism to assign uniquely modulated chirp signals to users. This approach decomposes each chirp into two interconnected chirps with different frequency rates that change at the halfway point of the symbol. Figure 4 illustrates a scheme that supports four unique symbols across a shared bandwidth. Each rate represents a different signal waveform that is correlated with the received signal to extract the embedded sequences of data. We provide each transmitter with a unique ID, which is encoded as a series of up-chirps, each representing two bits. It is worth noting that [22] was based entirely on simulation. One contribution of this paper is a validation that such rate adaptation can work in practice. </w:t>
-      </w:r>
-    </w:p>
-    <w:p>
-      <w:r>
-        <w:t xml:space="preserve"> </w:t>
-      </w:r>
-      <w:proofErr w:type="spellStart"/>
-      <w:r>
-        <w:t>lazik</w:t>
-      </w:r>
-      <w:proofErr w:type="spellEnd"/>
-      <w:r>
-        <w:t xml:space="preserve">-ultrasonic Time </w:t>
-      </w:r>
-    </w:p>
-    <w:p>
       <w:bookmarkStart w:id="0" w:name="_GoBack"/>
       <w:bookmarkEnd w:id="0"/>
       <w:r>
-        <w:t xml:space="preserve">The ultrasonic signals generated by the system must be able to provide accurate ranging information, support multiple access and encode data to identify the </w:t>
-      </w:r>
-      <w:proofErr w:type="gramStart"/>
-      <w:r>
-        <w:t>transmitter.  .</w:t>
-      </w:r>
-      <w:proofErr w:type="gramEnd"/>
-      <w:r>
-        <w:t xml:space="preserve"> Chirps benefit </w:t>
-      </w:r>
-      <w:r>
-        <w:lastRenderedPageBreak/>
-        <w:t xml:space="preserve">from an effect known as Pulse Compression, which increases the SNR at the receiver by a factor T </w:t>
-      </w:r>
-      <w:proofErr w:type="spellStart"/>
-      <w:r>
-        <w:t>Δf</w:t>
-      </w:r>
-      <w:proofErr w:type="spellEnd"/>
-      <w:r>
-        <w:t xml:space="preserve"> over a sinusoidal signal at equal transmission power, where T is the signal duration and </w:t>
-      </w:r>
-      <w:proofErr w:type="spellStart"/>
-      <w:r>
-        <w:t>Δf</w:t>
-      </w:r>
-      <w:proofErr w:type="spellEnd"/>
-      <w:r>
-        <w:t xml:space="preserve"> is the bandwidth. This improves both the range resolution as well as the SNR of the data symbols for better detection. </w:t>
-      </w:r>
-    </w:p>
-    <w:p>
-      <w:r>
-        <w:t xml:space="preserve"> [Ultrasonic multiple-access ranging system using spread spectrum and mems technology for indoor localization] using gold codes and FHSS/DSSS </w:t>
-      </w:r>
-    </w:p>
-    <w:p>
-      <w:r>
-        <w:t xml:space="preserve"> [Improving the accuracy of ultrasound-based localisation systems]</w:t>
-      </w:r>
-    </w:p>
-    <w:p>
-      <w:r>
-        <w:t xml:space="preserve"> The beacons simply sent a constant ultrasound ‘‘tone’’ for a short period of time. The receiver should ideally detect this tone right at its first ‘‘edge’’. In practice, it took the tone decoder several milliseconds to detect the incoming carrier tone. With this setup, the distance measurements had errors in the range of several tens of centimetres for perfectly aligned ultrasound transmitters and receivers. When the ultrasound parts were only slightly misaligned, we had even worse readings (see also [13]). We were able to improve the system by discarding the analogue tone decoder. Instead, we fed the amplified input signal to a comparator circuit. The output is a binary signal that was directly fed into a microcontroller’s capture unit. Tone detection was done in software [14]. We recently became aware that Cricket changed to the same technique [13, 15]. The results were promising for aligned ultrasound transmitters/receivers: all measurements were within ±2 cm of the actual distance. Measurement errors grew with the misalignment of the transceivers. When misaligned by more than 35, the measurements became completely unreliable. Our current approach is to use pulse compression on the ultrasound channel to get accurate distance measurements These are modulated using binary phase shift keying (BPSK). BPSK matches the computational abilities of our beacons and achieves a good coding efficiency of 1 baud Hz–1 of bandwidth. For our ultrasound transducers, this yields a maximum data rate of about 2,000 chips per second (as we have a usable bandwidth of about 2 kHz). The PN sequences must have the characteristic to provide a good autocorrelation function to get a sharp peak. Barker codes are a class of well-known codes that possess the required correlation properties (see Fig. 4). The disadvantage of Barker codes is the limited maximum code length of 13 chips.   we briefly discussed the problem of improving the position update rate by coordinating beacons and by using orthogonal sequences that allow the ultrasound signals to be sent completely concurrently. The second method turned out to be feasible only with a high computational overhead </w:t>
-      </w:r>
-      <w:proofErr w:type="gramStart"/>
-      <w:r>
-        <w:t>and also</w:t>
-      </w:r>
-      <w:proofErr w:type="gramEnd"/>
-      <w:r>
-        <w:t xml:space="preserve">, because the length of the sequences, the benefits are questionable. </w:t>
-      </w:r>
-    </w:p>
-    <w:p>
-      <w:r>
-        <w:t xml:space="preserve"> [Indoor Global Localisation in </w:t>
+        <w:t xml:space="preserve">[Indoor Global Localisation in </w:t>
       </w:r>
       <w:proofErr w:type="spellStart"/>
       <w:r>
@@ -290,96 +118,7 @@
         <w:t xml:space="preserve"> errors per codeword. </w:t>
       </w:r>
     </w:p>
-    <w:p>
-      <w:r>
-        <w:lastRenderedPageBreak/>
-        <w:t xml:space="preserve"> [An Efficient </w:t>
-      </w:r>
-      <w:proofErr w:type="spellStart"/>
-      <w:r>
-        <w:t>Zadoff</w:t>
-      </w:r>
-      <w:proofErr w:type="spellEnd"/>
-      <w:r>
-        <w:t>-Chu Based Communication System]</w:t>
-      </w:r>
-    </w:p>
-    <w:p>
-      <w:r>
-        <w:t xml:space="preserve"> A </w:t>
-      </w:r>
-      <w:proofErr w:type="spellStart"/>
-      <w:r>
-        <w:t>Zadoff</w:t>
-      </w:r>
-      <w:proofErr w:type="spellEnd"/>
-      <w:r>
-        <w:t>–Chu (ZC) sequence, also referred to as Chu sequence or Frank–</w:t>
-      </w:r>
-      <w:proofErr w:type="spellStart"/>
-      <w:r>
-        <w:t>Zadoff</w:t>
-      </w:r>
-      <w:proofErr w:type="spellEnd"/>
-      <w:r>
-        <w:t xml:space="preserve">–Chu (FCZ) sequence, is a complex-valued mathematical sequence which, when applied to radio signals, gives rise to an electromagnetic signal of constant amplitude, whereby cyclically shifted versions of the sequence imposed on a signal result in zero correlation with one another at the receiver. A generated </w:t>
-      </w:r>
-      <w:proofErr w:type="spellStart"/>
-      <w:r>
-        <w:t>Zadoff</w:t>
-      </w:r>
-      <w:proofErr w:type="spellEnd"/>
-      <w:r>
-        <w:t xml:space="preserve">–Chu sequence that has not been shifted is known as a "root sequence". ZC sequences exhibits the property that cyclically shifted versions of itself are orthogonal to one another if each cyclic shift is greater than the combined propagation delay and multi-path delay-spread of that signal between the transmitter and receiver, in the time domain. ZC sequences are used in the 3GPP LTE [3] air interface in the Primary Synchronization Signal, random access preamble, uplink control channel, uplink traffic channel and sounding reference </w:t>
-      </w:r>
-      <w:proofErr w:type="gramStart"/>
-      <w:r>
-        <w:t>signals .</w:t>
-      </w:r>
-      <w:proofErr w:type="gramEnd"/>
-      <w:r>
-        <w:t xml:space="preserve"> The spectrum of the ZC sequence is </w:t>
-      </w:r>
-      <w:proofErr w:type="spellStart"/>
-      <w:r>
-        <w:t>shownn</w:t>
-      </w:r>
-      <w:proofErr w:type="spellEnd"/>
-      <w:r>
-        <w:t xml:space="preserve"> Fig.3. Fig.3. Spectrum of the ZC sequence Two modifications are required for using this spectrum as pilot. One is a spectrum that is constant in the centre is needed. For this the spectrum is shifted by letting the carriers having amplitude near zero be on the side lobes as shown in Fig. 4. Fig.4. Spectrum of the ZC sequence with FFT shift. The second modification is to create three cells equal to zero (to carry data) for every cell used by the pilot and spreading the overall spectrum over an 8k symbol. For this the time domain sequence obtained from the IFFT of the previous spectrum (Fig. 2.) is repeated four times </w:t>
-      </w:r>
-    </w:p>
-    <w:p>
-      <w:r>
-        <w:t xml:space="preserve"> [Generalized Cross-Correlation Properties of Chu Sequences]</w:t>
-      </w:r>
-    </w:p>
-    <w:p>
-      <w:r>
-        <w:t xml:space="preserve"> In this paper, we investigated detailed cross-correlation properties for Chu sequences and obtained that </w:t>
-      </w:r>
-      <w:proofErr w:type="spellStart"/>
-      <w:r>
-        <w:t>i</w:t>
-      </w:r>
-      <w:proofErr w:type="spellEnd"/>
-      <w:r>
-        <w:t xml:space="preserve">) the possible values of the magnitude of the cross-correlation function depends only on the GCD between and , ii) the maximum magnitude distribution function among a given Chu sequence set in a closed form as in Theorem 3, which shows that the maximum magnitude distribution tends to spread out as the number of divisors increases, and iii) the upper and lower bounds on the maximum number of available Chu sequences satisfying a given cross-correlation constraint and the corresponding partial Chu sequence set construction algorithm. Numerical examples show that the proposed bounds are quite tight and the proposed construction algorithm is near-optimal up to fairly large value </w:t>
-      </w:r>
-      <w:proofErr w:type="gramStart"/>
-      <w:r>
-        <w:t>of .</w:t>
-      </w:r>
-      <w:proofErr w:type="gramEnd"/>
-      <w:r>
-        <w:t xml:space="preserve"> </w:t>
-      </w:r>
-    </w:p>
-    <w:p>
-      <w:r>
-        <w:t xml:space="preserve"> </w:t>
-      </w:r>
-    </w:p>
+    <w:p/>
     <w:p>
       <w:r>
         <w:br w:type="page"/>
@@ -640,6 +379,33 @@
     <w:p>
       <w:r>
         <w:t xml:space="preserve"> </w:t>
+      </w:r>
+      <w:r>
+        <w:t>The approach proposed in [</w:t>
+      </w:r>
+      <w:proofErr w:type="spellStart"/>
+      <w:r>
+        <w:t>Lazik-</w:t>
+      </w:r>
+      <w:proofErr w:type="gramStart"/>
+      <w:r>
+        <w:t>indoorPsuedo</w:t>
+      </w:r>
+      <w:proofErr w:type="spellEnd"/>
+      <w:r>
+        <w:t>]  uses</w:t>
+      </w:r>
+      <w:proofErr w:type="gramEnd"/>
+      <w:r>
+        <w:t xml:space="preserve"> a modulation scheme similar to Chirp Spread Spectrum (CSS). A chirp is a linearly frequency modulated pulse that increases or decreases over time between two frequency ranges. Since the mobile device only knows the difference in arrival times with respect to each other and not an absolute point in time, this is called </w:t>
+      </w:r>
+      <w:proofErr w:type="spellStart"/>
+      <w:r>
+        <w:t>pseudoranging</w:t>
+      </w:r>
+      <w:proofErr w:type="spellEnd"/>
+      <w:r>
+        <w:t>. A similar approach is used by GPS. This implies that the mobile devices do not need to synchronize (or explicitly communicate) with the infrastructure, which makes the approach highly scalable in the number of receivers and better for preserving privacy.  Our system is also designed to work with standard speakers and ordinary mobile devices without additional hardware.</w:t>
       </w:r>
     </w:p>
     <w:p>
